--- a/fuentes/contenidos/grado08/guion02/MA_08_02_CO_REC100.docx
+++ b/fuentes/contenidos/grado08/guion02/MA_08_02_CO_REC100.docx
@@ -17,7 +17,7 @@
           <w:b/>
           <w:lang w:val="es-ES_tradnl"/>
         </w:rPr>
-        <w:t xml:space="preserve">Ejercicio Genérico </w:t>
+        <w:t xml:space="preserve">Ejercicio </w:t>
       </w:r>
       <w:r>
         <w:rPr>
@@ -25,7 +25,7 @@
           <w:b/>
           <w:lang w:val="es-ES_tradnl"/>
         </w:rPr>
-        <w:t>M101: Preguntas de respuesta libre</w:t>
+        <w:t>g</w:t>
       </w:r>
       <w:r>
         <w:rPr>
@@ -33,7 +33,65 @@
           <w:b/>
           <w:lang w:val="es-ES_tradnl"/>
         </w:rPr>
-        <w:t xml:space="preserve"> (NO AUTOEVALUABLE)</w:t>
+        <w:t xml:space="preserve">enérico </w:t>
+      </w:r>
+      <w:r>
+        <w:rPr>
+          <w:rFonts w:asciiTheme="majorHAnsi" w:hAnsiTheme="majorHAnsi"/>
+          <w:b/>
+          <w:lang w:val="es-ES_tradnl"/>
+        </w:rPr>
+        <w:t xml:space="preserve">M101: </w:t>
+      </w:r>
+      <w:r>
+        <w:rPr>
+          <w:rFonts w:asciiTheme="majorHAnsi" w:hAnsiTheme="majorHAnsi"/>
+          <w:b/>
+          <w:lang w:val="es-ES_tradnl"/>
+        </w:rPr>
+        <w:t>p</w:t>
+      </w:r>
+      <w:r>
+        <w:rPr>
+          <w:rFonts w:asciiTheme="majorHAnsi" w:hAnsiTheme="majorHAnsi"/>
+          <w:b/>
+          <w:lang w:val="es-ES_tradnl"/>
+        </w:rPr>
+        <w:t>reguntas de respuesta libre</w:t>
+      </w:r>
+      <w:r>
+        <w:rPr>
+          <w:rFonts w:asciiTheme="majorHAnsi" w:hAnsiTheme="majorHAnsi"/>
+          <w:b/>
+          <w:lang w:val="es-ES_tradnl"/>
+        </w:rPr>
+        <w:t xml:space="preserve"> (</w:t>
+      </w:r>
+      <w:r>
+        <w:rPr>
+          <w:rFonts w:asciiTheme="majorHAnsi" w:hAnsiTheme="majorHAnsi"/>
+          <w:b/>
+          <w:lang w:val="es-ES_tradnl"/>
+        </w:rPr>
+        <w:t xml:space="preserve">no </w:t>
+      </w:r>
+      <w:proofErr w:type="spellStart"/>
+      <w:r>
+        <w:rPr>
+          <w:rFonts w:asciiTheme="majorHAnsi" w:hAnsiTheme="majorHAnsi"/>
+          <w:b/>
+          <w:lang w:val="es-ES_tradnl"/>
+        </w:rPr>
+        <w:t>autoevaluable</w:t>
+      </w:r>
+      <w:proofErr w:type="spellEnd"/>
+      <w:r>
+        <w:rPr>
+          <w:rFonts w:asciiTheme="majorHAnsi" w:hAnsiTheme="majorHAnsi"/>
+          <w:b/>
+          <w:lang w:val="es-ES_tradnl"/>
+        </w:rPr>
+        <w:t>)</w:t>
       </w:r>
     </w:p>
     <w:p>
@@ -140,7 +198,57 @@
           <w:szCs w:val="18"/>
           <w:lang w:val="es-ES_tradnl"/>
         </w:rPr>
-        <w:t>DATOS DEL RECURSO</w:t>
+        <w:t>D</w:t>
+      </w:r>
+      <w:r>
+        <w:rPr>
+          <w:rFonts w:ascii="Arial" w:hAnsi="Arial"/>
+          <w:b/>
+          <w:sz w:val="18"/>
+          <w:szCs w:val="18"/>
+          <w:lang w:val="es-ES_tradnl"/>
+        </w:rPr>
+        <w:t>atos</w:t>
+      </w:r>
+      <w:r>
+        <w:rPr>
+          <w:rFonts w:ascii="Arial" w:hAnsi="Arial"/>
+          <w:b/>
+          <w:sz w:val="18"/>
+          <w:szCs w:val="18"/>
+          <w:lang w:val="es-ES_tradnl"/>
+        </w:rPr>
+        <w:t xml:space="preserve"> </w:t>
+      </w:r>
+      <w:r>
+        <w:rPr>
+          <w:rFonts w:ascii="Arial" w:hAnsi="Arial"/>
+          <w:b/>
+          <w:sz w:val="18"/>
+          <w:szCs w:val="18"/>
+          <w:lang w:val="es-ES_tradnl"/>
+        </w:rPr>
+        <w:t>del</w:t>
+      </w:r>
+      <w:r>
+        <w:rPr>
+          <w:rFonts w:ascii="Arial" w:hAnsi="Arial"/>
+          <w:b/>
+          <w:sz w:val="18"/>
+          <w:szCs w:val="18"/>
+          <w:lang w:val="es-ES_tradnl"/>
+        </w:rPr>
+        <w:t xml:space="preserve"> </w:t>
+      </w:r>
+      <w:r>
+        <w:rPr>
+          <w:rFonts w:ascii="Arial" w:hAnsi="Arial"/>
+          <w:b/>
+          <w:sz w:val="18"/>
+          <w:szCs w:val="18"/>
+          <w:lang w:val="es-ES_tradnl"/>
+        </w:rPr>
+        <w:t>recurso</w:t>
       </w:r>
     </w:p>
     <w:p>
@@ -328,7 +436,25 @@
           <w:szCs w:val="18"/>
           <w:lang w:val="es-ES_tradnl"/>
         </w:rPr>
-        <w:t>Actividad para reforzar lo visto de la suma de polinomios</w:t>
+        <w:t xml:space="preserve">Actividad para reforzar lo visto de la </w:t>
+      </w:r>
+      <w:r>
+        <w:rPr>
+          <w:rFonts w:ascii="Arial" w:hAnsi="Arial" w:cs="Arial"/>
+          <w:sz w:val="18"/>
+          <w:szCs w:val="18"/>
+          <w:lang w:val="es-ES_tradnl"/>
+        </w:rPr>
+        <w:t xml:space="preserve">adición </w:t>
+      </w:r>
+      <w:r>
+        <w:rPr>
+          <w:rFonts w:ascii="Arial" w:hAnsi="Arial" w:cs="Arial"/>
+          <w:sz w:val="18"/>
+          <w:szCs w:val="18"/>
+          <w:lang w:val="es-ES_tradnl"/>
+        </w:rPr>
+        <w:t>de polinomios</w:t>
       </w:r>
       <w:r>
         <w:rPr>
@@ -407,7 +533,7 @@
           <w:szCs w:val="18"/>
           <w:lang w:val="es-ES_tradnl"/>
         </w:rPr>
-        <w:t>suma</w:t>
+        <w:t>adición</w:t>
       </w:r>
       <w:proofErr w:type="gramEnd"/>
       <w:r>
@@ -417,7 +543,16 @@
           <w:szCs w:val="18"/>
           <w:lang w:val="es-ES_tradnl"/>
         </w:rPr>
-        <w:t xml:space="preserve"> de </w:t>
+        <w:t xml:space="preserve"> </w:t>
+      </w:r>
+      <w:r>
+        <w:rPr>
+          <w:rFonts w:ascii="Arial" w:hAnsi="Arial" w:cs="Arial"/>
+          <w:sz w:val="18"/>
+          <w:szCs w:val="18"/>
+          <w:lang w:val="es-ES_tradnl"/>
+        </w:rPr>
+        <w:t xml:space="preserve">de </w:t>
       </w:r>
       <w:proofErr w:type="spellStart"/>
       <w:r>
@@ -436,7 +571,7 @@
           <w:szCs w:val="18"/>
           <w:lang w:val="es-ES_tradnl"/>
         </w:rPr>
-        <w:t>resta</w:t>
+        <w:t>sustracción</w:t>
       </w:r>
       <w:proofErr w:type="spellEnd"/>
       <w:r>
@@ -446,7 +581,16 @@
           <w:szCs w:val="18"/>
           <w:lang w:val="es-ES_tradnl"/>
         </w:rPr>
-        <w:t xml:space="preserve"> de polinomios</w:t>
+        <w:t xml:space="preserve"> </w:t>
+      </w:r>
+      <w:r>
+        <w:rPr>
+          <w:rFonts w:ascii="Arial" w:hAnsi="Arial" w:cs="Arial"/>
+          <w:sz w:val="18"/>
+          <w:szCs w:val="18"/>
+          <w:lang w:val="es-ES_tradnl"/>
+        </w:rPr>
+        <w:t>de polinomios</w:t>
       </w:r>
     </w:p>
     <w:p>
@@ -2027,7 +2171,57 @@
           <w:szCs w:val="18"/>
           <w:lang w:val="es-ES_tradnl"/>
         </w:rPr>
-        <w:t>DATOS DEL EJERCICIO</w:t>
+        <w:t>D</w:t>
+      </w:r>
+      <w:r>
+        <w:rPr>
+          <w:rFonts w:ascii="Arial" w:hAnsi="Arial"/>
+          <w:b/>
+          <w:sz w:val="18"/>
+          <w:szCs w:val="18"/>
+          <w:lang w:val="es-ES_tradnl"/>
+        </w:rPr>
+        <w:t>atos</w:t>
+      </w:r>
+      <w:r>
+        <w:rPr>
+          <w:rFonts w:ascii="Arial" w:hAnsi="Arial"/>
+          <w:b/>
+          <w:sz w:val="18"/>
+          <w:szCs w:val="18"/>
+          <w:lang w:val="es-ES_tradnl"/>
+        </w:rPr>
+        <w:t xml:space="preserve"> </w:t>
+      </w:r>
+      <w:r>
+        <w:rPr>
+          <w:rFonts w:ascii="Arial" w:hAnsi="Arial"/>
+          <w:b/>
+          <w:sz w:val="18"/>
+          <w:szCs w:val="18"/>
+          <w:lang w:val="es-ES_tradnl"/>
+        </w:rPr>
+        <w:t>del</w:t>
+      </w:r>
+      <w:r>
+        <w:rPr>
+          <w:rFonts w:ascii="Arial" w:hAnsi="Arial"/>
+          <w:b/>
+          <w:sz w:val="18"/>
+          <w:szCs w:val="18"/>
+          <w:lang w:val="es-ES_tradnl"/>
+        </w:rPr>
+        <w:t xml:space="preserve"> </w:t>
+      </w:r>
+      <w:r>
+        <w:rPr>
+          <w:rFonts w:ascii="Arial" w:hAnsi="Arial"/>
+          <w:b/>
+          <w:sz w:val="18"/>
+          <w:szCs w:val="18"/>
+          <w:lang w:val="es-ES_tradnl"/>
+        </w:rPr>
+        <w:t>ejercicio</w:t>
       </w:r>
     </w:p>
     <w:p>
@@ -2130,8 +2324,6 @@
           <w:lang w:val="es-ES_tradnl"/>
         </w:rPr>
       </w:pPr>
-      <w:bookmarkStart w:id="0" w:name="_GoBack"/>
-      <w:bookmarkEnd w:id="0"/>
     </w:p>
     <w:p>
       <w:pPr>
@@ -2290,7 +2482,25 @@
           <w:szCs w:val="18"/>
           <w:lang w:val="es-ES_tradnl"/>
         </w:rPr>
-        <w:t xml:space="preserve">Desarrolla la siguiente actividad y luego haz clic en enviar o envíala a mano o por mail a tu profesor para que pueda ser evaluada. </w:t>
+        <w:t xml:space="preserve">Desarrolla la siguiente actividad y luego haz clic en enviar o envíala a mano o por </w:t>
+      </w:r>
+      <w:r>
+        <w:rPr>
+          <w:rFonts w:ascii="Arial" w:hAnsi="Arial" w:cs="Arial"/>
+          <w:sz w:val="18"/>
+          <w:szCs w:val="18"/>
+          <w:lang w:val="es-ES_tradnl"/>
+        </w:rPr>
+        <w:t>e-</w:t>
+      </w:r>
+      <w:r>
+        <w:rPr>
+          <w:rFonts w:ascii="Arial" w:hAnsi="Arial" w:cs="Arial"/>
+          <w:sz w:val="18"/>
+          <w:szCs w:val="18"/>
+          <w:lang w:val="es-ES_tradnl"/>
+        </w:rPr>
+        <w:t xml:space="preserve">mail a tu profesor para que pueda ser evaluada. </w:t>
       </w:r>
     </w:p>
     <w:p>
@@ -2645,6 +2855,15 @@
         </w:rPr>
         <w:t xml:space="preserve">, </w:t>
       </w:r>
+      <w:r>
+        <w:rPr>
+          <w:rFonts w:ascii="Arial" w:hAnsi="Arial" w:cs="Arial"/>
+          <w:sz w:val="18"/>
+          <w:szCs w:val="18"/>
+          <w:lang w:val="es-ES_tradnl"/>
+        </w:rPr>
+        <w:t xml:space="preserve"> </w:t>
+      </w:r>
       <m:oMath>
         <m:r>
           <w:rPr>
@@ -2866,6 +3085,15 @@
         </w:rPr>
         <w:t xml:space="preserve"> </w:t>
       </w:r>
+      <w:r>
+        <w:rPr>
+          <w:rFonts w:ascii="Arial" w:hAnsi="Arial" w:cs="Arial"/>
+          <w:sz w:val="18"/>
+          <w:szCs w:val="18"/>
+          <w:lang w:val="es-ES_tradnl"/>
+        </w:rPr>
+        <w:t xml:space="preserve"> </w:t>
+      </w:r>
       <m:oMath>
         <m:r>
           <w:rPr>
@@ -3213,17 +3441,24 @@
         </w:rPr>
         <w:t xml:space="preserve"> </w:t>
       </w:r>
-      <w:proofErr w:type="spellStart"/>
-      <w:r>
-        <w:rPr>
-          <w:rFonts w:ascii="Arial" w:hAnsi="Arial" w:cs="Arial"/>
-          <w:sz w:val="18"/>
-          <w:szCs w:val="18"/>
-          <w:lang w:val="es-ES_tradnl"/>
-        </w:rPr>
-        <w:t>efectua</w:t>
-      </w:r>
-      <w:proofErr w:type="spellEnd"/>
+      <w:r>
+        <w:rPr>
+          <w:rFonts w:ascii="Arial" w:hAnsi="Arial" w:cs="Arial"/>
+          <w:sz w:val="18"/>
+          <w:szCs w:val="18"/>
+          <w:lang w:val="es-ES_tradnl"/>
+        </w:rPr>
+        <w:t>,</w:t>
+      </w:r>
+      <w:r>
+        <w:rPr>
+          <w:rFonts w:ascii="Arial" w:hAnsi="Arial" w:cs="Arial"/>
+          <w:sz w:val="18"/>
+          <w:szCs w:val="18"/>
+          <w:lang w:val="es-ES_tradnl"/>
+        </w:rPr>
+        <w:t>efectúa</w:t>
+      </w:r>
       <w:r>
         <w:rPr>
           <w:rFonts w:ascii="Arial" w:hAnsi="Arial" w:cs="Arial"/>
@@ -3400,8 +3635,55 @@
           <w:szCs w:val="18"/>
           <w:lang w:val="es-ES_tradnl"/>
         </w:rPr>
-        <w:t>En esta actividad se consolida la ejercitación de la suma y resta de polinomios</w:t>
-      </w:r>
+        <w:t xml:space="preserve">En esta actividad se consolida la ejercitación de la </w:t>
+      </w:r>
+      <w:r>
+        <w:rPr>
+          <w:rFonts w:ascii="Arial" w:hAnsi="Arial" w:cs="Arial"/>
+          <w:sz w:val="18"/>
+          <w:szCs w:val="18"/>
+          <w:lang w:val="es-ES_tradnl"/>
+        </w:rPr>
+        <w:t xml:space="preserve">adición </w:t>
+      </w:r>
+      <w:r>
+        <w:rPr>
+          <w:rFonts w:ascii="Arial" w:hAnsi="Arial" w:cs="Arial"/>
+          <w:sz w:val="18"/>
+          <w:szCs w:val="18"/>
+          <w:lang w:val="es-ES_tradnl"/>
+        </w:rPr>
+        <w:t xml:space="preserve">y </w:t>
+      </w:r>
+      <w:r>
+        <w:rPr>
+          <w:rFonts w:ascii="Arial" w:hAnsi="Arial" w:cs="Arial"/>
+          <w:sz w:val="18"/>
+          <w:szCs w:val="18"/>
+          <w:lang w:val="es-ES_tradnl"/>
+        </w:rPr>
+        <w:t xml:space="preserve">sustracción </w:t>
+      </w:r>
+      <w:r>
+        <w:rPr>
+          <w:rFonts w:ascii="Arial" w:hAnsi="Arial" w:cs="Arial"/>
+          <w:sz w:val="18"/>
+          <w:szCs w:val="18"/>
+          <w:lang w:val="es-ES_tradnl"/>
+        </w:rPr>
+        <w:t>de polinomios</w:t>
+      </w:r>
+      <w:bookmarkStart w:id="0" w:name="_GoBack"/>
+      <w:r>
+        <w:rPr>
+          <w:rFonts w:ascii="Arial" w:hAnsi="Arial" w:cs="Arial"/>
+          <w:sz w:val="18"/>
+          <w:szCs w:val="18"/>
+          <w:lang w:val="es-ES_tradnl"/>
+        </w:rPr>
+        <w:t>.</w:t>
+      </w:r>
+      <w:bookmarkEnd w:id="0"/>
     </w:p>
     <w:p>
       <w:pPr>
@@ -3461,29 +3743,7 @@
           <w:highlight w:val="yellow"/>
           <w:lang w:val="es-ES_tradnl"/>
         </w:rPr>
-        <w:t xml:space="preserve">Nombre de archivo </w:t>
-      </w:r>
-      <w:proofErr w:type="spellStart"/>
-      <w:r>
-        <w:rPr>
-          <w:rFonts w:ascii="Arial" w:hAnsi="Arial" w:cs="Arial"/>
-          <w:sz w:val="18"/>
-          <w:szCs w:val="18"/>
-          <w:highlight w:val="yellow"/>
-          <w:lang w:val="es-ES_tradnl"/>
-        </w:rPr>
-        <w:t>Shutterstock</w:t>
-      </w:r>
-      <w:proofErr w:type="spellEnd"/>
-      <w:r>
-        <w:rPr>
-          <w:rFonts w:ascii="Arial" w:hAnsi="Arial" w:cs="Arial"/>
-          <w:sz w:val="18"/>
-          <w:szCs w:val="18"/>
-          <w:highlight w:val="yellow"/>
-          <w:lang w:val="es-ES_tradnl"/>
-        </w:rPr>
-        <w:t xml:space="preserve"> o descripción de ilustración a crear</w:t>
+        <w:t>Nombre de archivo Shutterstock o descripción de ilustración a crear</w:t>
       </w:r>
     </w:p>
     <w:p>
@@ -3513,7 +3773,7 @@
           <w:noProof/>
           <w:sz w:val="18"/>
           <w:szCs w:val="18"/>
-          <w:lang w:val="es-CO" w:eastAsia="es-CO"/>
+          <w:lang w:val="es-CO" w:eastAsia="ko-KR"/>
         </w:rPr>
         <w:lastRenderedPageBreak/>
         <w:drawing>
